--- a/Workflow/סיכום סשן עבודה - 28.3.21.docx
+++ b/Workflow/סיכום סשן עבודה - 28.3.21.docx
@@ -7,7 +7,6 @@
         <w:pStyle w:val="Heading1"/>
         <w:bidi/>
         <w:rPr>
-          <w:rFonts w:hint="cs"/>
           <w:rtl/>
         </w:rPr>
       </w:pPr>
@@ -33,9 +32,6 @@
           <w:numId w:val="22"/>
         </w:numPr>
         <w:bidi/>
-        <w:rPr>
-          <w:rFonts w:hint="cs"/>
-        </w:rPr>
       </w:pPr>
       <w:r>
         <w:rPr>
@@ -53,9 +49,6 @@
           <w:numId w:val="22"/>
         </w:numPr>
         <w:bidi/>
-        <w:rPr>
-          <w:rFonts w:hint="cs"/>
-        </w:rPr>
       </w:pPr>
       <w:r>
         <w:rPr>
@@ -73,9 +66,6 @@
           <w:numId w:val="22"/>
         </w:numPr>
         <w:bidi/>
-        <w:rPr>
-          <w:rFonts w:hint="cs"/>
-        </w:rPr>
       </w:pPr>
       <w:r>
         <w:rPr>
@@ -100,9 +90,6 @@
           <w:numId w:val="22"/>
         </w:numPr>
         <w:bidi/>
-        <w:rPr>
-          <w:rFonts w:hint="cs"/>
-        </w:rPr>
       </w:pPr>
       <w:r>
         <w:rPr>
@@ -120,9 +107,6 @@
           <w:numId w:val="22"/>
         </w:numPr>
         <w:bidi/>
-        <w:rPr>
-          <w:rFonts w:hint="cs"/>
-        </w:rPr>
       </w:pPr>
       <w:r>
         <w:rPr>
@@ -140,9 +124,6 @@
           <w:numId w:val="22"/>
         </w:numPr>
         <w:bidi/>
-        <w:rPr>
-          <w:rFonts w:hint="cs"/>
-        </w:rPr>
       </w:pPr>
       <w:r>
         <w:rPr>
@@ -160,9 +141,6 @@
           <w:numId w:val="22"/>
         </w:numPr>
         <w:bidi/>
-        <w:rPr>
-          <w:rFonts w:hint="cs"/>
-        </w:rPr>
       </w:pPr>
       <w:r>
         <w:rPr>
@@ -180,9 +158,6 @@
           <w:numId w:val="22"/>
         </w:numPr>
         <w:bidi/>
-        <w:rPr>
-          <w:rFonts w:hint="cs"/>
-        </w:rPr>
       </w:pPr>
       <w:r>
         <w:rPr>
@@ -200,9 +175,6 @@
           <w:numId w:val="22"/>
         </w:numPr>
         <w:bidi/>
-        <w:rPr>
-          <w:rFonts w:hint="cs"/>
-        </w:rPr>
       </w:pPr>
       <w:r>
         <w:rPr>
@@ -240,9 +212,6 @@
           <w:numId w:val="22"/>
         </w:numPr>
         <w:bidi/>
-        <w:rPr>
-          <w:rFonts w:hint="cs"/>
-        </w:rPr>
       </w:pPr>
       <w:r>
         <w:rPr>
@@ -262,35 +231,7 @@
           <w:rFonts w:hint="cs"/>
           <w:rtl/>
         </w:rPr>
-        <w:t xml:space="preserve"> </w:t>
-      </w:r>
-      <w:r>
-        <w:rPr>
-          <w:rFonts w:hint="cs"/>
-          <w:rtl/>
-        </w:rPr>
-        <w:t>קיבלנו שמתקבלת תגובה מקסימלית</w:t>
-      </w:r>
-      <w:r>
-        <w:rPr>
-          <w:rFonts w:hint="cs"/>
-          <w:rtl/>
-        </w:rPr>
-        <w:t xml:space="preserve"> </w:t>
-      </w:r>
-      <w:r>
-        <w:rPr>
-          <w:rFonts w:hint="cs"/>
-          <w:rtl/>
-        </w:rPr>
-        <w:t>לאורך וקטור ספציפי המתאר את כיון תנועתה</w:t>
-      </w:r>
-      <w:r>
-        <w:rPr>
-          <w:rFonts w:hint="cs"/>
-          <w:rtl/>
-        </w:rPr>
-        <w:t xml:space="preserve">. (הבהרה </w:t>
+        <w:t xml:space="preserve"> קיבלנו שמתקבלת תגובה מקסימלית לאורך וקטור ספציפי המתאר את כיון תנועתה. (הבהרה </w:t>
       </w:r>
       <w:r>
         <w:rPr>
@@ -314,9 +255,6 @@
           <w:numId w:val="22"/>
         </w:numPr>
         <w:bidi/>
-        <w:rPr>
-          <w:rFonts w:hint="cs"/>
-        </w:rPr>
       </w:pPr>
       <w:r>
         <w:rPr>
@@ -377,9 +315,6 @@
           <w:numId w:val="22"/>
         </w:numPr>
         <w:bidi/>
-        <w:rPr>
-          <w:rFonts w:hint="cs"/>
-        </w:rPr>
       </w:pPr>
       <w:r>
         <w:rPr>
@@ -449,9 +384,6 @@
           <w:numId w:val="22"/>
         </w:numPr>
         <w:bidi/>
-        <w:rPr>
-          <w:rFonts w:hint="cs"/>
-        </w:rPr>
       </w:pPr>
       <w:r>
         <w:rPr>
@@ -478,7 +410,21 @@
           <w:rFonts w:hint="cs"/>
           <w:rtl/>
         </w:rPr>
-        <w:t>על מנת לאשש טענה זו בדקנו את תוצאות הגאסור באלבציות גבוהות ואזימוט אנכי. קיבלנו זיהוי של שפות אנכיות תמיד וזיהוי של שפות אופקיות רק במידה והן נעו אנכית.</w:t>
+        <w:t>על מנת ל</w:t>
+      </w:r>
+      <w:r>
+        <w:rPr>
+          <w:rFonts w:hint="cs"/>
+          <w:rtl/>
+        </w:rPr>
+        <w:t>אשש טענה זו בדקנו את תוצאות הגאב</w:t>
+      </w:r>
+      <w:r>
+        <w:rPr>
+          <w:rFonts w:hint="cs"/>
+          <w:rtl/>
+        </w:rPr>
+        <w:t>ור באלבציות גבוהות ואזימוט אנכי. קיבלנו זיהוי של שפות אנכיות תמיד וזיהוי של שפות אופקיות רק במידה והן נעו אנכית.</w:t>
       </w:r>
     </w:p>
     <w:p>
@@ -486,9 +432,102 @@
         <w:pStyle w:val="ListParagraph"/>
         <w:bidi/>
         <w:ind w:left="1440"/>
-      </w:pPr>
+        <w:rPr>
+          <w:rFonts w:hint="cs"/>
+        </w:rPr>
+      </w:pPr>
+    </w:p>
+    <w:p>
+      <w:pPr>
+        <w:pStyle w:val="ListParagraph"/>
+        <w:numPr>
+          <w:ilvl w:val="1"/>
+          <w:numId w:val="22"/>
+        </w:numPr>
+        <w:bidi/>
+        <w:rPr>
+          <w:rtl/>
+        </w:rPr>
+      </w:pPr>
+      <w:r>
+        <w:rPr>
+          <w:rFonts w:hint="cs"/>
+          <w:rtl/>
+        </w:rPr>
+        <w:t>בנוסף, שמנו לב כי מתקבל היפוך בין התגובות השליליות לחיוביות, כלומר התקבלו ערכים שליליים גבוהים כאשר היו אמורים להתקבל ערכים חיוביים גבוהים (שפה בהירה על רקע כהה) ולהפך.</w:t>
+      </w:r>
+    </w:p>
+    <w:p>
+      <w:pPr>
+        <w:pStyle w:val="ListParagraph"/>
+        <w:numPr>
+          <w:ilvl w:val="1"/>
+          <w:numId w:val="22"/>
+        </w:numPr>
+        <w:bidi/>
+        <w:rPr>
+          <w:rFonts w:hint="cs"/>
+        </w:rPr>
+      </w:pPr>
+      <w:r>
+        <w:rPr>
+          <w:rFonts w:hint="cs"/>
+          <w:rtl/>
+        </w:rPr>
+        <w:t xml:space="preserve">מבדיקה </w:t>
+      </w:r>
+      <w:r>
+        <w:rPr>
+          <w:rtl/>
+        </w:rPr>
+        <w:t>–</w:t>
+      </w:r>
+      <w:r>
+        <w:rPr>
+          <w:rFonts w:hint="cs"/>
+          <w:rtl/>
+        </w:rPr>
+        <w:t xml:space="preserve"> מצענו כי הבעיה נובעת מטשטוש בכיוון האנכי אשר נועד ל"חיבור קווים". ללא טשטוש זה מתקבלת תגובה כמצופה.</w:t>
+      </w:r>
+    </w:p>
+    <w:p>
+      <w:pPr>
+        <w:pStyle w:val="ListParagraph"/>
+        <w:numPr>
+          <w:ilvl w:val="1"/>
+          <w:numId w:val="22"/>
+        </w:numPr>
+        <w:bidi/>
+      </w:pPr>
+      <w:r>
+        <w:rPr>
+          <w:rFonts w:hint="cs"/>
+          <w:rtl/>
+        </w:rPr>
+        <w:t xml:space="preserve">ייתכן שהתופעה תעלם עבור שפות שאינן מהונדסות </w:t>
+      </w:r>
+      <w:r>
+        <w:rPr>
+          <w:rtl/>
+        </w:rPr>
+        <w:t>–</w:t>
+      </w:r>
+      <w:r>
+        <w:rPr>
+          <w:rFonts w:hint="cs"/>
+          <w:rtl/>
+        </w:rPr>
+        <w:t xml:space="preserve"> כרגע לא רוצים להתעמק בנושא.</w:t>
+      </w:r>
       <w:bookmarkStart w:id="0" w:name="_GoBack"/>
       <w:bookmarkEnd w:id="0"/>
+    </w:p>
+    <w:p>
+      <w:pPr>
+        <w:pStyle w:val="ListParagraph"/>
+        <w:bidi/>
+        <w:ind w:left="1440"/>
+      </w:pPr>
     </w:p>
     <w:p>
       <w:pPr>
@@ -786,6 +825,7 @@
           <w:rFonts w:hint="cs"/>
           <w:rtl/>
         </w:rPr>
+        <w:lastRenderedPageBreak/>
         <w:t>לחתוך סרטונים של אולטרסאונד ולהעיף את הרקע לשיפור ביצועים</w:t>
       </w:r>
     </w:p>
@@ -924,7 +964,6 @@
           <w:rFonts w:hint="cs"/>
           <w:rtl/>
         </w:rPr>
-        <w:lastRenderedPageBreak/>
         <w:t>היגיון  - ה-</w:t>
       </w:r>
       <w:r>
@@ -4289,7 +4328,7 @@
   <a:extraClrSchemeLst/>
   <a:extLst>
     <a:ext uri="{05A4C25C-085E-4340-85A3-A5531E510DB2}">
-      <thm15:themeFamily xmlns="" xmlns:thm15="http://schemas.microsoft.com/office/thememl/2012/main" name="Office Theme" id="{62F939B6-93AF-4DB8-9C6B-D6C7DFDC589F}" vid="{4A3C46E8-61CC-4603-A589-7422A47A8E4A}"/>
+      <thm15:themeFamily xmlns:thm15="http://schemas.microsoft.com/office/thememl/2012/main" xmlns="" name="Office Theme" id="{62F939B6-93AF-4DB8-9C6B-D6C7DFDC589F}" vid="{4A3C46E8-61CC-4603-A589-7422A47A8E4A}"/>
     </a:ext>
   </a:extLst>
 </a:theme>
@@ -4300,7 +4339,7 @@
 </file>
 
 <file path=customXml/itemProps1.xml><?xml version="1.0" encoding="utf-8"?>
-<ds:datastoreItem xmlns:ds="http://schemas.openxmlformats.org/officeDocument/2006/customXml" ds:itemID="{67D78FC8-3DF7-4556-BF5D-FC7F37A86FAF}">
+<ds:datastoreItem xmlns:ds="http://schemas.openxmlformats.org/officeDocument/2006/customXml" ds:itemID="{5A3CB3C6-1077-4526-9B51-48D32E6BD32C}">
   <ds:schemaRefs>
     <ds:schemaRef ds:uri="http://schemas.openxmlformats.org/officeDocument/2006/bibliography"/>
   </ds:schemaRefs>
